--- a/project/paper/en.docx
+++ b/project/paper/en.docx
@@ -2,7 +2,7 @@
 <file path=word/document.xml><?xml version="1.0" encoding="utf-8"?>
 <w:document xmlns:w="http://schemas.openxmlformats.org/wordprocessingml/2006/main" xmlns:m="http://schemas.openxmlformats.org/officeDocument/2006/math" xmlns:r="http://schemas.openxmlformats.org/officeDocument/2006/relationships" xmlns:o="urn:schemas-microsoft-com:office:office" xmlns:v="urn:schemas-microsoft-com:vml" xmlns:w10="urn:schemas-microsoft-com:office:word" xmlns:a="http://schemas.openxmlformats.org/drawingml/2006/main" xmlns:pic="http://schemas.openxmlformats.org/drawingml/2006/picture" xmlns:wp="http://schemas.openxmlformats.org/drawingml/2006/wordprocessingDrawing">
   <w:body>
-    <w:bookmarkStart w:id="31" w:name="system-design-and-principles"/>
+    <w:bookmarkStart w:id="54" w:name="system-design-and-principles"/>
     <w:p>
       <w:pPr>
         <w:pStyle w:val="Heading1"/>
@@ -19,7 +19,7 @@
         <w:t xml:space="preserve">PanZhiQing</w:t>
       </w:r>
     </w:p>
-    <w:bookmarkStart w:id="24" w:name="principles"/>
+    <w:bookmarkStart w:id="32" w:name="principles"/>
     <w:p>
       <w:pPr>
         <w:pStyle w:val="Heading2"/>
@@ -264,18 +264,936 @@
       </w:r>
     </w:p>
     <w:bookmarkEnd w:id="23"/>
-    <w:bookmarkEnd w:id="24"/>
-    <w:bookmarkStart w:id="30" w:name="references"/>
+    <w:bookmarkStart w:id="27" w:name="vlbi-observables-and-data-processing"/>
+    <w:p>
+      <w:pPr>
+        <w:pStyle w:val="Heading3"/>
+      </w:pPr>
+      <w:r>
+        <w:t xml:space="preserve">1.2. VLBI Observables and Data Processing</w:t>
+      </w:r>
+    </w:p>
+    <w:p>
+      <w:pPr>
+        <w:pStyle w:val="FirstParagraph"/>
+      </w:pPr>
+      <w:r>
+        <w:t xml:space="preserve">Very Long Baseline Interferometry (VLBI) is essentially the measurement of the time difference (DTOA) and its rate of change of the electromagnetic waves radiated by the source reaching the two ends of the baseline at the same time. By observing multiple sources, the spatial coordinates of the baseline vector can be calculated and the position of the source can be determined (relative to the solar system barycenter (SSB)). Assuming that the time difference between the wavefront reaching the two ends of the baseline is</w:t>
+      </w:r>
+      <w:r>
+        <w:t xml:space="preserve"> </w:t>
+      </w:r>
+      <m:oMath>
+        <m:sSub>
+          <m:e>
+            <m:r>
+              <m:t>τ</m:t>
+            </m:r>
+          </m:e>
+          <m:sub>
+            <m:r>
+              <m:t>g</m:t>
+            </m:r>
+          </m:sub>
+        </m:sSub>
+      </m:oMath>
+      <w:r>
+        <w:t xml:space="preserve">, we have:</w:t>
+      </w:r>
+    </w:p>
+    <w:p>
+      <w:pPr>
+        <w:pStyle w:val="BodyText"/>
+      </w:pPr>
+      <m:oMathPara>
+        <m:oMathParaPr>
+          <m:jc m:val="center"/>
+        </m:oMathParaPr>
+        <m:oMath>
+          <m:sSub>
+            <m:e>
+              <m:r>
+                <m:t>τ</m:t>
+              </m:r>
+            </m:e>
+            <m:sub>
+              <m:r>
+                <m:t>g</m:t>
+              </m:r>
+            </m:sub>
+          </m:sSub>
+          <m:r>
+            <m:rPr>
+              <m:sty m:val="p"/>
+            </m:rPr>
+            <m:t>=</m:t>
+          </m:r>
+          <m:f>
+            <m:fPr>
+              <m:type m:val="bar"/>
+            </m:fPr>
+            <m:num>
+              <m:r>
+                <m:t>1</m:t>
+              </m:r>
+            </m:num>
+            <m:den>
+              <m:r>
+                <m:t>c</m:t>
+              </m:r>
+            </m:den>
+          </m:f>
+          <m:d>
+            <m:dPr>
+              <m:begChr m:val="|"/>
+              <m:endChr m:val="|"/>
+              <m:sepChr m:val=""/>
+              <m:grow/>
+            </m:dPr>
+            <m:e>
+              <m:r>
+                <m:t>b</m:t>
+              </m:r>
+            </m:e>
+          </m:d>
+          <m:r>
+            <m:rPr>
+              <m:sty m:val="p"/>
+            </m:rPr>
+            <m:t>cos</m:t>
+          </m:r>
+          <m:r>
+            <m:t>θ</m:t>
+          </m:r>
+        </m:oMath>
+      </m:oMathPara>
+    </w:p>
+    <w:p>
+      <w:pPr>
+        <w:pStyle w:val="FirstParagraph"/>
+      </w:pPr>
+      <w:r>
+        <w:t xml:space="preserve">Where c is the speed of light, |b| is the baseline length,</w:t>
+      </w:r>
+      <w:r>
+        <w:t xml:space="preserve"> </w:t>
+      </w:r>
+      <m:oMath>
+        <m:r>
+          <m:t>θ</m:t>
+        </m:r>
+      </m:oMath>
+      <w:r>
+        <w:t xml:space="preserve"> </w:t>
+      </w:r>
+      <w:r>
+        <w:t xml:space="preserve">is the angle between the baseline and the direction of the source. Since the source is quite far away, we regard the wavefront as a plane wave. In addition, since the initial state of the signal source is unknown, there will be ambiguity N, we have:</w:t>
+      </w:r>
+    </w:p>
+    <w:p>
+      <w:pPr>
+        <w:pStyle w:val="BodyText"/>
+      </w:pPr>
+      <m:oMathPara>
+        <m:oMathParaPr>
+          <m:jc m:val="center"/>
+        </m:oMathParaPr>
+        <m:oMath>
+          <m:r>
+            <m:t>c</m:t>
+          </m:r>
+          <m:r>
+            <m:t>τ</m:t>
+          </m:r>
+          <m:r>
+            <m:rPr>
+              <m:sty m:val="p"/>
+            </m:rPr>
+            <m:t>=</m:t>
+          </m:r>
+          <m:r>
+            <m:t>N</m:t>
+          </m:r>
+          <m:r>
+            <m:t>λ</m:t>
+          </m:r>
+          <m:r>
+            <m:rPr>
+              <m:sty m:val="p"/>
+            </m:rPr>
+            <m:t>+</m:t>
+          </m:r>
+          <m:r>
+            <m:t>Δ</m:t>
+          </m:r>
+          <m:r>
+            <m:t>λ</m:t>
+          </m:r>
+        </m:oMath>
+      </m:oMathPara>
+    </w:p>
+    <w:p>
+      <w:pPr>
+        <w:pStyle w:val="CaptionedFigure"/>
+      </w:pPr>
+      <w:r>
+        <w:drawing>
+          <wp:inline>
+            <wp:extent cx="5334000" cy="3174634"/>
+            <wp:effectExtent b="0" l="0" r="0" t="0"/>
+            <wp:docPr descr="Figure 2: Gromatry of VLBI" title="" id="25" name="Picture"/>
+            <a:graphic>
+              <a:graphicData uri="http://schemas.openxmlformats.org/drawingml/2006/picture">
+                <pic:pic>
+                  <pic:nvPicPr>
+                    <pic:cNvPr descr="./imgs/2.png" id="26" name="Picture"/>
+                    <pic:cNvPicPr>
+                      <a:picLocks noChangeArrowheads="1" noChangeAspect="1"/>
+                    </pic:cNvPicPr>
+                  </pic:nvPicPr>
+                  <pic:blipFill>
+                    <a:blip r:embed="rId24"/>
+                    <a:stretch>
+                      <a:fillRect/>
+                    </a:stretch>
+                  </pic:blipFill>
+                  <pic:spPr bwMode="auto">
+                    <a:xfrm>
+                      <a:off x="0" y="0"/>
+                      <a:ext cx="5334000" cy="3174634"/>
+                    </a:xfrm>
+                    <a:prstGeom prst="rect">
+                      <a:avLst/>
+                    </a:prstGeom>
+                    <a:noFill/>
+                    <a:ln w="9525">
+                      <a:noFill/>
+                      <a:headEnd/>
+                      <a:tailEnd/>
+                    </a:ln>
+                  </pic:spPr>
+                </pic:pic>
+              </a:graphicData>
+            </a:graphic>
+          </wp:inline>
+        </w:drawing>
+      </w:r>
+    </w:p>
+    <w:p>
+      <w:pPr>
+        <w:pStyle w:val="ImageCaption"/>
+      </w:pPr>
+      <w:r>
+        <w:t xml:space="preserve">Figure 2: Gromatry of VLBI</w:t>
+      </w:r>
+    </w:p>
+    <w:p>
+      <w:pPr>
+        <w:pStyle w:val="BodyText"/>
+      </w:pPr>
+      <w:r>
+        <w:t xml:space="preserve">In actual observations, due to equipment limitations, we cannot directly observe</w:t>
+      </w:r>
+      <w:r>
+        <w:t xml:space="preserve"> </w:t>
+      </w:r>
+      <m:oMath>
+        <m:sSub>
+          <m:e>
+            <m:r>
+              <m:t>τ</m:t>
+            </m:r>
+          </m:e>
+          <m:sub>
+            <m:r>
+              <m:t>g</m:t>
+            </m:r>
+          </m:sub>
+        </m:sSub>
+      </m:oMath>
+      <w:r>
+        <w:t xml:space="preserve">, we can only estimate</w:t>
+      </w:r>
+      <w:r>
+        <w:t xml:space="preserve"> </w:t>
+      </w:r>
+      <m:oMath>
+        <m:sSub>
+          <m:e>
+            <m:r>
+              <m:t>τ</m:t>
+            </m:r>
+          </m:e>
+          <m:sub>
+            <m:r>
+              <m:t>g</m:t>
+            </m:r>
+          </m:sub>
+        </m:sSub>
+      </m:oMath>
+      <w:r>
+        <w:t xml:space="preserve"> </w:t>
+      </w:r>
+      <w:r>
+        <w:t xml:space="preserve">through some signal and data processing methods, such as least squares method</w:t>
+      </w:r>
+      <w:r>
+        <w:t xml:space="preserve">(Ghaderpour, 2020)</w:t>
+      </w:r>
+      <w:r>
+        <w:t xml:space="preserve">, Fourier transform</w:t>
+      </w:r>
+      <w:r>
+        <w:t xml:space="preserve">(Jennison, 1958)</w:t>
+      </w:r>
+      <w:r>
+        <w:t xml:space="preserve">, etc.</w:t>
+      </w:r>
+    </w:p>
+    <w:p>
+      <w:pPr>
+        <w:pStyle w:val="BodyText"/>
+      </w:pPr>
+      <w:r>
+        <w:t xml:space="preserve">We can linearize the observation equation for least squares estimation or Kalman filtering and other data processing methods. The basic observation equation of VLBI can be expressed as:</w:t>
+      </w:r>
+    </w:p>
+    <w:p>
+      <w:pPr>
+        <w:pStyle w:val="BodyText"/>
+      </w:pPr>
+      <m:oMathPara>
+        <m:oMathParaPr>
+          <m:jc m:val="center"/>
+        </m:oMathParaPr>
+        <m:oMath>
+          <m:sSub>
+            <m:e>
+              <m:r>
+                <m:t>O</m:t>
+              </m:r>
+            </m:e>
+            <m:sub>
+              <m:r>
+                <m:t>t</m:t>
+              </m:r>
+            </m:sub>
+          </m:sSub>
+          <m:r>
+            <m:rPr>
+              <m:sty m:val="p"/>
+            </m:rPr>
+            <m:t>=</m:t>
+          </m:r>
+          <m:r>
+            <m:t>C</m:t>
+          </m:r>
+          <m:d>
+            <m:dPr>
+              <m:begChr m:val="("/>
+              <m:endChr m:val=")"/>
+              <m:sepChr m:val=""/>
+              <m:grow/>
+            </m:dPr>
+            <m:e>
+              <m:r>
+                <m:t>X</m:t>
+              </m:r>
+              <m:r>
+                <m:rPr>
+                  <m:sty m:val="p"/>
+                </m:rPr>
+                <m:t>,</m:t>
+              </m:r>
+              <m:r>
+                <m:t>t</m:t>
+              </m:r>
+            </m:e>
+          </m:d>
+          <m:r>
+            <m:rPr>
+              <m:sty m:val="p"/>
+            </m:rPr>
+            <m:t>+</m:t>
+          </m:r>
+          <m:sSub>
+            <m:e>
+              <m:r>
+                <m:t>V</m:t>
+              </m:r>
+            </m:e>
+            <m:sub>
+              <m:r>
+                <m:t>t</m:t>
+              </m:r>
+            </m:sub>
+          </m:sSub>
+        </m:oMath>
+      </m:oMathPara>
+    </w:p>
+    <w:p>
+      <w:pPr>
+        <w:pStyle w:val="FirstParagraph"/>
+      </w:pPr>
+      <w:r>
+        <w:t xml:space="preserve">Where</w:t>
+      </w:r>
+      <w:r>
+        <w:t xml:space="preserve"> </w:t>
+      </w:r>
+      <m:oMath>
+        <m:sSub>
+          <m:e>
+            <m:r>
+              <m:t>O</m:t>
+            </m:r>
+          </m:e>
+          <m:sub>
+            <m:r>
+              <m:t>t</m:t>
+            </m:r>
+          </m:sub>
+        </m:sSub>
+      </m:oMath>
+      <w:r>
+        <w:t xml:space="preserve"> </w:t>
+      </w:r>
+      <w:r>
+        <w:t xml:space="preserve">is the observation value including DTOA and its rate of change,</w:t>
+      </w:r>
+      <w:r>
+        <w:t xml:space="preserve"> </w:t>
+      </w:r>
+      <m:oMath>
+        <m:r>
+          <m:t>C</m:t>
+        </m:r>
+        <m:d>
+          <m:dPr>
+            <m:begChr m:val="("/>
+            <m:endChr m:val=")"/>
+            <m:sepChr m:val=""/>
+            <m:grow/>
+          </m:dPr>
+          <m:e>
+            <m:r>
+              <m:t>X</m:t>
+            </m:r>
+            <m:r>
+              <m:rPr>
+                <m:sty m:val="p"/>
+              </m:rPr>
+              <m:t>,</m:t>
+            </m:r>
+            <m:r>
+              <m:t>t</m:t>
+            </m:r>
+          </m:e>
+        </m:d>
+      </m:oMath>
+      <w:r>
+        <w:t xml:space="preserve"> </w:t>
+      </w:r>
+      <w:r>
+        <w:t xml:space="preserve">is the model predicted value, and</w:t>
+      </w:r>
+      <w:r>
+        <w:t xml:space="preserve"> </w:t>
+      </w:r>
+      <m:oMath>
+        <m:sSub>
+          <m:e>
+            <m:r>
+              <m:t>V</m:t>
+            </m:r>
+          </m:e>
+          <m:sub>
+            <m:r>
+              <m:t>t</m:t>
+            </m:r>
+          </m:sub>
+        </m:sSub>
+      </m:oMath>
+      <w:r>
+        <w:t xml:space="preserve"> </w:t>
+      </w:r>
+      <w:r>
+        <w:t xml:space="preserve">is the observation error. Linearizing it, we have:</w:t>
+      </w:r>
+    </w:p>
+    <w:p>
+      <w:pPr>
+        <w:pStyle w:val="BodyText"/>
+      </w:pPr>
+      <m:oMathPara>
+        <m:oMathParaPr>
+          <m:jc m:val="center"/>
+        </m:oMathParaPr>
+        <m:oMath>
+          <m:r>
+            <m:t>Y</m:t>
+          </m:r>
+          <m:r>
+            <m:rPr>
+              <m:sty m:val="p"/>
+            </m:rPr>
+            <m:t>=</m:t>
+          </m:r>
+          <m:r>
+            <m:t>A</m:t>
+          </m:r>
+          <m:r>
+            <m:t>x</m:t>
+          </m:r>
+          <m:r>
+            <m:rPr>
+              <m:sty m:val="p"/>
+            </m:rPr>
+            <m:t>+</m:t>
+          </m:r>
+          <m:r>
+            <m:t>V</m:t>
+          </m:r>
+        </m:oMath>
+      </m:oMathPara>
+    </w:p>
+    <w:p>
+      <w:pPr>
+        <w:pStyle w:val="FirstParagraph"/>
+      </w:pPr>
+      <w:r>
+        <w:t xml:space="preserve">If the weight coefficient matrix is</w:t>
+      </w:r>
+      <w:r>
+        <w:t xml:space="preserve"> </w:t>
+      </w:r>
+      <m:oMath>
+        <m:r>
+          <m:t>P</m:t>
+        </m:r>
+      </m:oMath>
+      <w:r>
+        <w:t xml:space="preserve">, then the least squares estimate is:</w:t>
+      </w:r>
+    </w:p>
+    <w:p>
+      <w:pPr>
+        <w:pStyle w:val="BodyText"/>
+      </w:pPr>
+      <m:oMathPara>
+        <m:oMathParaPr>
+          <m:jc m:val="center"/>
+        </m:oMathParaPr>
+        <m:oMath>
+          <m:acc>
+            <m:accPr>
+              <m:chr m:val="̂"/>
+            </m:accPr>
+            <m:e>
+              <m:r>
+                <m:t>x</m:t>
+              </m:r>
+            </m:e>
+          </m:acc>
+          <m:r>
+            <m:rPr>
+              <m:sty m:val="p"/>
+            </m:rPr>
+            <m:t>=</m:t>
+          </m:r>
+          <m:sSup>
+            <m:e>
+              <m:d>
+                <m:dPr>
+                  <m:begChr m:val="("/>
+                  <m:endChr m:val=")"/>
+                  <m:sepChr m:val=""/>
+                  <m:grow/>
+                </m:dPr>
+                <m:e>
+                  <m:sSup>
+                    <m:e>
+                      <m:r>
+                        <m:t>A</m:t>
+                      </m:r>
+                    </m:e>
+                    <m:sup>
+                      <m:r>
+                        <m:t>T</m:t>
+                      </m:r>
+                    </m:sup>
+                  </m:sSup>
+                  <m:r>
+                    <m:t>P</m:t>
+                  </m:r>
+                  <m:r>
+                    <m:t>A</m:t>
+                  </m:r>
+                </m:e>
+              </m:d>
+            </m:e>
+            <m:sup>
+              <m:r>
+                <m:rPr>
+                  <m:sty m:val="p"/>
+                </m:rPr>
+                <m:t>−</m:t>
+              </m:r>
+              <m:r>
+                <m:t>1</m:t>
+              </m:r>
+            </m:sup>
+          </m:sSup>
+          <m:sSup>
+            <m:e>
+              <m:r>
+                <m:t>A</m:t>
+              </m:r>
+            </m:e>
+            <m:sup>
+              <m:r>
+                <m:t>T</m:t>
+              </m:r>
+            </m:sup>
+          </m:sSup>
+          <m:r>
+            <m:t>P</m:t>
+          </m:r>
+          <m:r>
+            <m:t>Y</m:t>
+          </m:r>
+        </m:oMath>
+      </m:oMathPara>
+    </w:p>
+    <w:p>
+      <w:pPr>
+        <w:pStyle w:val="FirstParagraph"/>
+      </w:pPr>
+      <w:r>
+        <w:t xml:space="preserve">Where</w:t>
+      </w:r>
+      <w:r>
+        <w:t xml:space="preserve"> </w:t>
+      </w:r>
+      <m:oMath>
+        <m:r>
+          <m:t>A</m:t>
+        </m:r>
+      </m:oMath>
+      <w:r>
+        <w:t xml:space="preserve"> </w:t>
+      </w:r>
+      <w:r>
+        <w:t xml:space="preserve">is the partial derivative matrix,</w:t>
+      </w:r>
+      <w:r>
+        <w:t xml:space="preserve"> </w:t>
+      </w:r>
+      <m:oMath>
+        <m:r>
+          <m:t>Y</m:t>
+        </m:r>
+      </m:oMath>
+      <w:r>
+        <w:t xml:space="preserve"> </w:t>
+      </w:r>
+      <w:r>
+        <w:t xml:space="preserve">is the observation value, and</w:t>
+      </w:r>
+      <w:r>
+        <w:t xml:space="preserve"> </w:t>
+      </w:r>
+      <m:oMath>
+        <m:r>
+          <m:t>P</m:t>
+        </m:r>
+      </m:oMath>
+      <w:r>
+        <w:t xml:space="preserve"> </w:t>
+      </w:r>
+      <w:r>
+        <w:t xml:space="preserve">is the weight coefficient matrix.</w:t>
+      </w:r>
+    </w:p>
+    <w:p>
+      <w:pPr>
+        <w:pStyle w:val="BodyText"/>
+      </w:pPr>
+      <w:r>
+        <w:t xml:space="preserve">If we consider the high precision of VLBI observation, we need to consider the errors brought by the relativistic effects (such as the errors brought by the lunar, Earth, and Jupiter gravity) since the DTOA observation accuracy of VLBI is about one-thousandth of the hydrogen maser timing accuracy, that is, about</w:t>
+      </w:r>
+      <w:r>
+        <w:t xml:space="preserve"> </w:t>
+      </w:r>
+      <m:oMath>
+        <m:sSup>
+          <m:e>
+            <m:r>
+              <m:t>10</m:t>
+            </m:r>
+          </m:e>
+          <m:sup>
+            <m:r>
+              <m:rPr>
+                <m:sty m:val="p"/>
+              </m:rPr>
+              <m:t>−</m:t>
+            </m:r>
+            <m:r>
+              <m:t>11</m:t>
+            </m:r>
+          </m:sup>
+        </m:sSup>
+      </m:oMath>
+      <w:r>
+        <w:t xml:space="preserve"> </w:t>
+      </w:r>
+      <w:r>
+        <w:t xml:space="preserve">seconds, and the relativistic effect mainly acts on the speed of light, that is, about</w:t>
+      </w:r>
+      <w:r>
+        <w:t xml:space="preserve"> </w:t>
+      </w:r>
+      <m:oMath>
+        <m:sSup>
+          <m:e>
+            <m:r>
+              <m:t>10</m:t>
+            </m:r>
+          </m:e>
+          <m:sup>
+            <m:r>
+              <m:rPr>
+                <m:sty m:val="p"/>
+              </m:rPr>
+              <m:t>−</m:t>
+            </m:r>
+            <m:r>
+              <m:t>8</m:t>
+            </m:r>
+          </m:sup>
+        </m:sSup>
+      </m:oMath>
+      <w:r>
+        <w:t xml:space="preserve"> </w:t>
+      </w:r>
+      <w:r>
+        <w:t xml:space="preserve">seconds. At the same time, for such high-precision observation activities, we also need to consider the errors brought by local factors such as the atmosphere, tides, solid tides, and Earth rotation of the astronomical telescope observation station, which are similar to the errors that need to be dealt with in GPS high-precision positioning.</w:t>
+      </w:r>
+    </w:p>
+    <w:p>
+      <w:pPr>
+        <w:pStyle w:val="BodyText"/>
+      </w:pPr>
+      <w:r>
+        <w:t xml:space="preserve">Based on the above principles, we can establish a VLBI observation network on Earth. By observing multiple sources, we can calculate the spatial coordinates of the baseline vector and determine the position of the source (relative to the solar system barycenter (SSB)). We can store these observation data in a database for subsequent data processing and analysis, for example, we can load it onto a spacecraft for positioning and navigation in space</w:t>
+      </w:r>
+      <w:r>
+        <w:t xml:space="preserve">(Nothnagel et al., 2017)</w:t>
+      </w:r>
+      <w:r>
+        <w:t xml:space="preserve">.</w:t>
+      </w:r>
+    </w:p>
+    <w:bookmarkEnd w:id="27"/>
+    <w:bookmarkStart w:id="31" w:name="pulsar-and-xnavx-ray-pulsar-navigation"/>
+    <w:p>
+      <w:pPr>
+        <w:pStyle w:val="Heading3"/>
+      </w:pPr>
+      <w:r>
+        <w:t xml:space="preserve">1.3. Pulsar and XNAV(X-ray Pulsar Navigation)</w:t>
+      </w:r>
+    </w:p>
+    <w:p>
+      <w:pPr>
+        <w:pStyle w:val="FirstParagraph"/>
+      </w:pPr>
+      <w:r>
+        <w:t xml:space="preserve">Pulsars were first discovered in 1967 by Jocelyn Bell Burnell, a 24-year-old graduate student of Professor Antony Hewish at the Cavendish Laboratory, University of Cambridge, when she detected signals received by a radio telescope. Pulsars are extremely dense, highly magnetized, and rapidly rotating celestial bodies, usually neutron stars or white dwarfs. Due to their high magnetization, they emit high-energy electromagnetic waves from specific directions, and due to their rapid rotation, these electromagnetic waves are detected by distant observers in the form of pulses. There are mainly two ways to detect pulsars. One is the radio telescope that receives microwave signals used in the VLBI technology mentioned earlier. This type of receiving terminal is often huge and not suitable for installation on small spacecraft. The other is the telescope that receives X-ray signals. Since the wavelength of X-rays is much smaller than that of microwaves, we can use telescopes installed on small spacecraft to observe pulsars, such as the XPNAV-1 Mission.</w:t>
+      </w:r>
+      <w:r>
+        <w:t xml:space="preserve">(Zhang et al., 2017)</w:t>
+      </w:r>
+    </w:p>
+    <w:p>
+      <w:pPr>
+        <w:pStyle w:val="BodyText"/>
+      </w:pPr>
+      <w:r>
+        <w:t xml:space="preserve">Pulsars have extremely short pulse periods, usually in the range of milliseconds to seconds, and are extremely stable. Some pulsars have pulse periods even more accurate than atomic clocks</w:t>
+      </w:r>
+      <w:r>
+        <w:t xml:space="preserve">(Matsakis et al., 1997)</w:t>
+      </w:r>
+      <w:r>
+        <w:t xml:space="preserve">. Pulsars have become an ideal choice for astronomical navigation due to their stable pulse periods and high angular resolution, and are also candidates for ultra-high-energy cosmic ray sources. Each pulsar has its unique signal model</w:t>
+      </w:r>
+      <w:r>
+        <w:t xml:space="preserve">(Ray et al., 2017)</w:t>
+      </w:r>
+      <w:r>
+        <w:t xml:space="preserve">, which can be used to identify different pulsars. The signal frequency of pulsars is not always stable and there will be some random changes, especially for young pulsars. Therefore, the pulsar navigation system needs to include at least two parts, one is the signal monitoring system with outlier detection, and the other is the pulsar database.</w:t>
+      </w:r>
+    </w:p>
+    <w:p>
+      <w:pPr>
+        <w:pStyle w:val="CaptionedFigure"/>
+      </w:pPr>
+      <w:r>
+        <w:drawing>
+          <wp:inline>
+            <wp:extent cx="5334000" cy="4024745"/>
+            <wp:effectExtent b="0" l="0" r="0" t="0"/>
+            <wp:docPr descr="Figure 3: an Example of Unstable Pulsar Signal" title="" id="29" name="Picture"/>
+            <a:graphic>
+              <a:graphicData uri="http://schemas.openxmlformats.org/drawingml/2006/picture">
+                <pic:pic>
+                  <pic:nvPicPr>
+                    <pic:cNvPr descr="./imgs/3.png" id="30" name="Picture"/>
+                    <pic:cNvPicPr>
+                      <a:picLocks noChangeArrowheads="1" noChangeAspect="1"/>
+                    </pic:cNvPicPr>
+                  </pic:nvPicPr>
+                  <pic:blipFill>
+                    <a:blip r:embed="rId28"/>
+                    <a:stretch>
+                      <a:fillRect/>
+                    </a:stretch>
+                  </pic:blipFill>
+                  <pic:spPr bwMode="auto">
+                    <a:xfrm>
+                      <a:off x="0" y="0"/>
+                      <a:ext cx="5334000" cy="4024745"/>
+                    </a:xfrm>
+                    <a:prstGeom prst="rect">
+                      <a:avLst/>
+                    </a:prstGeom>
+                    <a:noFill/>
+                    <a:ln w="9525">
+                      <a:noFill/>
+                      <a:headEnd/>
+                      <a:tailEnd/>
+                    </a:ln>
+                  </pic:spPr>
+                </pic:pic>
+              </a:graphicData>
+            </a:graphic>
+          </wp:inline>
+        </w:drawing>
+      </w:r>
+    </w:p>
+    <w:p>
+      <w:pPr>
+        <w:pStyle w:val="ImageCaption"/>
+      </w:pPr>
+      <w:r>
+        <w:t xml:space="preserve">Figure 3: an Example of Unstable Pulsar Signal</w:t>
+      </w:r>
+    </w:p>
+    <w:p>
+      <w:pPr>
+        <w:pStyle w:val="BodyText"/>
+      </w:pPr>
+      <w:r>
+        <w:t xml:space="preserve">Now, for space navigation based on X-ray pulsars, only one day of observation data (from a small airborne X-ray detector) is needed to obtain the three-dimensional position of a spacecraft with an accuracy of about 150 kilometers</w:t>
+      </w:r>
+      <w:r>
+        <w:t xml:space="preserve">(Chester &amp; Butman, 1981)</w:t>
+      </w:r>
+      <w:r>
+        <w:t xml:space="preserve">. Traditional cosmic navigation technologies based on Earth’s deep space observation network (such as determining coordinates through angle measurement) will decrease in accuracy as the distance between the spacecraft and the Earth increases, while navigation using X-ray pulsars does not depend on the distance between the spacecraft and the Earth, and the accuracy will not decrease. For deep space navigation beyond 5 astronomical units from the Earth, the accuracy advantage of using X-ray pulsar navigation technology will be evident. This navigation system, which combines X-ray pulsar observation data with the spacecraft’s inertial navigation system (INS), is called XNAV. The advantage of XNAV technology is its enhanced autonomy, reducing the frequent dependence on ground control and reducing the operating costs of missions. Benefiting from the miniaturization and compactness of X-ray instruments, XNAV technology can be widely and cost-effectively applied to deep space exploration missions, such as planetary exploration missions to Mercury and Mars. Using the pulsar PSR B1937+21, a spacecraft can achieve positioning accuracy of about 2 kilometers after 10 hours of observation within a range of up to 30 astronomical units, and 5 kilometers after 1 hour of observation</w:t>
+      </w:r>
+      <w:r>
+        <w:t xml:space="preserve">(Shemar et al., 2016)</w:t>
+      </w:r>
+      <w:r>
+        <w:t xml:space="preserve">.</w:t>
+      </w:r>
+    </w:p>
+    <w:bookmarkEnd w:id="31"/>
+    <w:bookmarkEnd w:id="32"/>
+    <w:bookmarkStart w:id="35" w:name="system-design"/>
     <w:p>
       <w:pPr>
         <w:pStyle w:val="Heading2"/>
       </w:pPr>
       <w:r>
+        <w:t xml:space="preserve">2. System Design</w:t>
+      </w:r>
+    </w:p>
+    <w:bookmarkStart w:id="33" w:name="system-architecture"/>
+    <w:p>
+      <w:pPr>
+        <w:pStyle w:val="Heading3"/>
+      </w:pPr>
+      <w:r>
+        <w:t xml:space="preserve">2.1. System Architecture</w:t>
+      </w:r>
+    </w:p>
+    <w:p>
+      <w:pPr>
+        <w:pStyle w:val="FirstParagraph"/>
+      </w:pPr>
+      <w:r>
+        <w:t xml:space="preserve">Our system consists of three parts: VLBI observation network, pulsar database, and XNAV system. The VLBI observation network is responsible for observing the positions of celestial bodies, the pulsar database is responsible for storing the signal models of pulsars, and the XNAV system is responsible for real-time positioning of spacecraft. Data exchange between the VLBI observation network and the pulsar database is carried out through a data transmission system, and data exchange between the pulsar database and the XNAV system is carried out through a data transmission system.</w:t>
+      </w:r>
+    </w:p>
+    <w:bookmarkEnd w:id="33"/>
+    <w:bookmarkStart w:id="34" w:name="pulse-star-database"/>
+    <w:p>
+      <w:pPr>
+        <w:pStyle w:val="Heading3"/>
+      </w:pPr>
+      <w:r>
+        <w:t xml:space="preserve">2.2. Pulse Star Database</w:t>
+      </w:r>
+    </w:p>
+    <w:bookmarkEnd w:id="34"/>
+    <w:bookmarkEnd w:id="35"/>
+    <w:bookmarkStart w:id="53" w:name="references"/>
+    <w:p>
+      <w:pPr>
+        <w:pStyle w:val="Heading2"/>
+      </w:pPr>
+      <w:r>
         <w:t xml:space="preserve">References</w:t>
       </w:r>
     </w:p>
-    <w:bookmarkStart w:id="29" w:name="refs"/>
-    <w:bookmarkStart w:id="26" w:name="ref-Akiyama_2019"/>
+    <w:bookmarkStart w:id="52" w:name="refs"/>
+    <w:bookmarkStart w:id="36" w:name="ref-1981tdar"/>
+    <w:p>
+      <w:pPr>
+        <w:pStyle w:val="Bibliography"/>
+      </w:pPr>
+      <w:r>
+        <w:t xml:space="preserve">Chester, T. J., &amp; Butman, S. A. (1981).</w:t>
+      </w:r>
+      <w:r>
+        <w:t xml:space="preserve"> </w:t>
+      </w:r>
+      <w:r>
+        <w:t xml:space="preserve">Navigation using X-ray pulsers</w:t>
+      </w:r>
+      <w:r>
+        <w:t xml:space="preserve">.</w:t>
+      </w:r>
+      <w:r>
+        <w:t xml:space="preserve"> </w:t>
+      </w:r>
+      <w:r>
+        <w:rPr>
+          <w:i/>
+          <w:iCs/>
+        </w:rPr>
+        <w:t xml:space="preserve">The Telecommunication and Data Acquisition Report</w:t>
+      </w:r>
+      <w:r>
+        <w:t xml:space="preserve">, 22–25.</w:t>
+      </w:r>
+    </w:p>
+    <w:bookmarkEnd w:id="36"/>
+    <w:bookmarkStart w:id="38" w:name="ref-Akiyama_2019"/>
     <w:p>
       <w:pPr>
         <w:pStyle w:val="Bibliography"/>
@@ -312,7 +1230,7 @@
       <w:r>
         <w:t xml:space="preserve"> </w:t>
       </w:r>
-      <w:hyperlink r:id="rId25">
+      <w:hyperlink r:id="rId37">
         <w:r>
           <w:rPr>
             <w:rStyle w:val="Hyperlink"/>
@@ -321,8 +1239,55 @@
         </w:r>
       </w:hyperlink>
     </w:p>
-    <w:bookmarkEnd w:id="26"/>
-    <w:bookmarkStart w:id="28" w:name="ref-10.1093/mnras/118.3.276"/>
+    <w:bookmarkEnd w:id="38"/>
+    <w:bookmarkStart w:id="40" w:name="ref-Ghaderpour_2021"/>
+    <w:p>
+      <w:pPr>
+        <w:pStyle w:val="Bibliography"/>
+      </w:pPr>
+      <w:r>
+        <w:t xml:space="preserve">Ghaderpour, E. (2020). Least-squares wavelet and cross-wavelet analyses of VLBI baseline length and temperature time series: Fortaleza–hartebeesthoek–westford–wettzell.</w:t>
+      </w:r>
+      <w:r>
+        <w:t xml:space="preserve"> </w:t>
+      </w:r>
+      <w:r>
+        <w:rPr>
+          <w:i/>
+          <w:iCs/>
+        </w:rPr>
+        <w:t xml:space="preserve">Publications of the Astronomical Society of the Pacific</w:t>
+      </w:r>
+      <w:r>
+        <w:t xml:space="preserve">,</w:t>
+      </w:r>
+      <w:r>
+        <w:t xml:space="preserve"> </w:t>
+      </w:r>
+      <w:r>
+        <w:rPr>
+          <w:i/>
+          <w:iCs/>
+        </w:rPr>
+        <w:t xml:space="preserve">133</w:t>
+      </w:r>
+      <w:r>
+        <w:t xml:space="preserve">(1019), 014502.</w:t>
+      </w:r>
+      <w:r>
+        <w:t xml:space="preserve"> </w:t>
+      </w:r>
+      <w:hyperlink r:id="rId39">
+        <w:r>
+          <w:rPr>
+            <w:rStyle w:val="Hyperlink"/>
+          </w:rPr>
+          <w:t xml:space="preserve">https://doi.org/10.1088/1538-3873/abcc4e</w:t>
+        </w:r>
+      </w:hyperlink>
+    </w:p>
+    <w:bookmarkEnd w:id="40"/>
+    <w:bookmarkStart w:id="42" w:name="ref-10.1093/mnras/118.3.276"/>
     <w:p>
       <w:pPr>
         <w:pStyle w:val="Bibliography"/>
@@ -359,7 +1324,7 @@
       <w:r>
         <w:t xml:space="preserve"> </w:t>
       </w:r>
-      <w:hyperlink r:id="rId27">
+      <w:hyperlink r:id="rId41">
         <w:r>
           <w:rPr>
             <w:rStyle w:val="Hyperlink"/>
@@ -368,10 +1333,211 @@
         </w:r>
       </w:hyperlink>
     </w:p>
-    <w:bookmarkEnd w:id="28"/>
-    <w:bookmarkEnd w:id="29"/>
-    <w:bookmarkEnd w:id="30"/>
-    <w:bookmarkEnd w:id="31"/>
+    <w:bookmarkEnd w:id="42"/>
+    <w:bookmarkStart w:id="43" w:name="ref-1997A&amp;A"/>
+    <w:p>
+      <w:pPr>
+        <w:pStyle w:val="Bibliography"/>
+      </w:pPr>
+      <w:r>
+        <w:t xml:space="preserve">Matsakis, D. N., Taylor, J. H., &amp; Eubanks, T. M. (1997).</w:t>
+      </w:r>
+      <w:r>
+        <w:t xml:space="preserve"> </w:t>
+      </w:r>
+      <w:r>
+        <w:t xml:space="preserve">A statistic for describing pulsar and clock stabilities.</w:t>
+      </w:r>
+      <w:r>
+        <w:t xml:space="preserve"> </w:t>
+      </w:r>
+      <w:r>
+        <w:rPr>
+          <w:i/>
+          <w:iCs/>
+        </w:rPr>
+        <w:t xml:space="preserve">326</w:t>
+      </w:r>
+      <w:r>
+        <w:t xml:space="preserve">, 924–928.</w:t>
+      </w:r>
+    </w:p>
+    <w:bookmarkEnd w:id="43"/>
+    <w:bookmarkStart w:id="45" w:name="ref-Nothnagel2017"/>
+    <w:p>
+      <w:pPr>
+        <w:pStyle w:val="Bibliography"/>
+      </w:pPr>
+      <w:r>
+        <w:t xml:space="preserve">Nothnagel, A., Artz, T., Behrend, D., &amp; Malkin, Z. (2017). International VLBI service for geodesy and astrometry.</w:t>
+      </w:r>
+      <w:r>
+        <w:t xml:space="preserve"> </w:t>
+      </w:r>
+      <w:r>
+        <w:rPr>
+          <w:i/>
+          <w:iCs/>
+        </w:rPr>
+        <w:t xml:space="preserve">Journal of Geodesy</w:t>
+      </w:r>
+      <w:r>
+        <w:t xml:space="preserve">,</w:t>
+      </w:r>
+      <w:r>
+        <w:t xml:space="preserve"> </w:t>
+      </w:r>
+      <w:r>
+        <w:rPr>
+          <w:i/>
+          <w:iCs/>
+        </w:rPr>
+        <w:t xml:space="preserve">91</w:t>
+      </w:r>
+      <w:r>
+        <w:t xml:space="preserve">(7), 711–721.</w:t>
+      </w:r>
+      <w:r>
+        <w:t xml:space="preserve"> </w:t>
+      </w:r>
+      <w:hyperlink r:id="rId44">
+        <w:r>
+          <w:rPr>
+            <w:rStyle w:val="Hyperlink"/>
+          </w:rPr>
+          <w:t xml:space="preserve">https://doi.org/10.1007/s00190-016-0950-5</w:t>
+        </w:r>
+      </w:hyperlink>
+    </w:p>
+    <w:bookmarkEnd w:id="45"/>
+    <w:bookmarkStart w:id="47" w:name="Xd983ded41035443f12a31d868f511f67e9c1558"/>
+    <w:p>
+      <w:pPr>
+        <w:pStyle w:val="Bibliography"/>
+      </w:pPr>
+      <w:r>
+        <w:t xml:space="preserve">Ray, P. S., Wood, K. S., &amp; Wolff, M. T. (2017).</w:t>
+      </w:r>
+      <w:r>
+        <w:t xml:space="preserve"> </w:t>
+      </w:r>
+      <w:r>
+        <w:rPr>
+          <w:i/>
+          <w:iCs/>
+        </w:rPr>
+        <w:t xml:space="preserve">Characterization of pulsar sources for x-ray navigation</w:t>
+      </w:r>
+      <w:r>
+        <w:t xml:space="preserve">.</w:t>
+      </w:r>
+      <w:r>
+        <w:t xml:space="preserve"> </w:t>
+      </w:r>
+      <w:hyperlink r:id="rId46">
+        <w:r>
+          <w:rPr>
+            <w:rStyle w:val="Hyperlink"/>
+          </w:rPr>
+          <w:t xml:space="preserve">https://arxiv.org/abs/1711.08507</w:t>
+        </w:r>
+      </w:hyperlink>
+    </w:p>
+    <w:bookmarkEnd w:id="47"/>
+    <w:bookmarkStart w:id="49" w:name="ref-Shemar2016"/>
+    <w:p>
+      <w:pPr>
+        <w:pStyle w:val="Bibliography"/>
+      </w:pPr>
+      <w:r>
+        <w:t xml:space="preserve">Shemar, S., Fraser, G., Heil, L., Hindley, D., Martindale, A., Molyneux, P., Pye, J., Warwick, R., &amp; Lamb, A. (2016). Towards practical autonomous deep-space navigation using x-ray pulsar timing.</w:t>
+      </w:r>
+      <w:r>
+        <w:t xml:space="preserve"> </w:t>
+      </w:r>
+      <w:r>
+        <w:rPr>
+          <w:i/>
+          <w:iCs/>
+        </w:rPr>
+        <w:t xml:space="preserve">Experimental Astronomy</w:t>
+      </w:r>
+      <w:r>
+        <w:t xml:space="preserve">,</w:t>
+      </w:r>
+      <w:r>
+        <w:t xml:space="preserve"> </w:t>
+      </w:r>
+      <w:r>
+        <w:rPr>
+          <w:i/>
+          <w:iCs/>
+        </w:rPr>
+        <w:t xml:space="preserve">42</w:t>
+      </w:r>
+      <w:r>
+        <w:t xml:space="preserve">(2), 101–138.</w:t>
+      </w:r>
+      <w:r>
+        <w:t xml:space="preserve"> </w:t>
+      </w:r>
+      <w:hyperlink r:id="rId48">
+        <w:r>
+          <w:rPr>
+            <w:rStyle w:val="Hyperlink"/>
+          </w:rPr>
+          <w:t xml:space="preserve">https://doi.org/10.1007/s10686-016-9496-z</w:t>
+        </w:r>
+      </w:hyperlink>
+    </w:p>
+    <w:bookmarkEnd w:id="49"/>
+    <w:bookmarkStart w:id="51" w:name="ref-https://doi.org/10.1155/2017/8561830"/>
+    <w:p>
+      <w:pPr>
+        <w:pStyle w:val="Bibliography"/>
+      </w:pPr>
+      <w:r>
+        <w:t xml:space="preserve">Zhang, X., Shuai, P., Huang, L., Chen, S., &amp; Xu, L. (2017). Mission overview and initial observation results of the x-ray pulsar navigation-i satellite.</w:t>
+      </w:r>
+      <w:r>
+        <w:t xml:space="preserve"> </w:t>
+      </w:r>
+      <w:r>
+        <w:rPr>
+          <w:i/>
+          <w:iCs/>
+        </w:rPr>
+        <w:t xml:space="preserve">International Journal of Aerospace Engineering</w:t>
+      </w:r>
+      <w:r>
+        <w:t xml:space="preserve">,</w:t>
+      </w:r>
+      <w:r>
+        <w:t xml:space="preserve"> </w:t>
+      </w:r>
+      <w:r>
+        <w:rPr>
+          <w:i/>
+          <w:iCs/>
+        </w:rPr>
+        <w:t xml:space="preserve">2017</w:t>
+      </w:r>
+      <w:r>
+        <w:t xml:space="preserve">(1), 8561830. https://doi.org/</w:t>
+      </w:r>
+      <w:hyperlink r:id="rId50">
+        <w:r>
+          <w:rPr>
+            <w:rStyle w:val="Hyperlink"/>
+          </w:rPr>
+          <w:t xml:space="preserve">https://doi.org/10.1155/2017/8561830</w:t>
+        </w:r>
+      </w:hyperlink>
+    </w:p>
+    <w:bookmarkEnd w:id="51"/>
+    <w:bookmarkEnd w:id="52"/>
+    <w:bookmarkEnd w:id="53"/>
+    <w:bookmarkEnd w:id="54"/>
     <w:sectPr/>
   </w:body>
 </w:document>

--- a/project/paper/en.docx
+++ b/project/paper/en.docx
@@ -2,7 +2,7 @@
 <file path=word/document.xml><?xml version="1.0" encoding="utf-8"?>
 <w:document xmlns:w="http://schemas.openxmlformats.org/wordprocessingml/2006/main" xmlns:m="http://schemas.openxmlformats.org/officeDocument/2006/math" xmlns:r="http://schemas.openxmlformats.org/officeDocument/2006/relationships" xmlns:o="urn:schemas-microsoft-com:office:office" xmlns:v="urn:schemas-microsoft-com:vml" xmlns:w10="urn:schemas-microsoft-com:office:word" xmlns:a="http://schemas.openxmlformats.org/drawingml/2006/main" xmlns:pic="http://schemas.openxmlformats.org/drawingml/2006/picture" xmlns:wp="http://schemas.openxmlformats.org/drawingml/2006/wordprocessingDrawing">
   <w:body>
-    <w:bookmarkStart w:id="54" w:name="system-design-and-principles"/>
+    <w:bookmarkStart w:id="70" w:name="system-design-and-principles"/>
     <w:p>
       <w:pPr>
         <w:pStyle w:val="Heading1"/>
@@ -1113,7 +1113,7 @@
     </w:p>
     <w:bookmarkEnd w:id="31"/>
     <w:bookmarkEnd w:id="32"/>
-    <w:bookmarkStart w:id="35" w:name="system-design"/>
+    <w:bookmarkStart w:id="45" w:name="system-design"/>
     <w:p>
       <w:pPr>
         <w:pStyle w:val="Heading2"/>
@@ -1122,7 +1122,7 @@
         <w:t xml:space="preserve">2. System Design</w:t>
       </w:r>
     </w:p>
-    <w:bookmarkStart w:id="33" w:name="system-architecture"/>
+    <w:bookmarkStart w:id="36" w:name="system-architecture"/>
     <w:p>
       <w:pPr>
         <w:pStyle w:val="Heading3"/>
@@ -1136,22 +1136,996 @@
         <w:pStyle w:val="FirstParagraph"/>
       </w:pPr>
       <w:r>
-        <w:t xml:space="preserve">Our system consists of three parts: VLBI observation network, pulsar database, and XNAV system. The VLBI observation network is responsible for observing the positions of celestial bodies, the pulsar database is responsible for storing the signal models of pulsars, and the XNAV system is responsible for real-time positioning of spacecraft. Data exchange between the VLBI observation network and the pulsar database is carried out through a data transmission system, and data exchange between the pulsar database and the XNAV system is carried out through a data transmission system.</w:t>
-      </w:r>
-    </w:p>
-    <w:bookmarkEnd w:id="33"/>
-    <w:bookmarkStart w:id="34" w:name="pulse-star-database"/>
+        <w:rPr>
+          <w:rFonts w:hint="eastAsia"/>
+        </w:rPr>
+        <w:t xml:space="preserve">我们的系统由三个部分组成：VLBI观测网络、脉冲星数据库及XNAV系统。VLBI观测网络负责搜索及观测脉冲星，脉冲星数据库负责处理观测值建立并存储脉冲星信号模型，XNAV系统安装在需要导航的目标航天器上负责实时定位。对于VLBI观测网络而言，既可以是地球上已有的观测网络，也可以是未来在宇宙空间中部署的观测网络。若人类能够发射大型宇宙飞船（或探测器），则在宇宙空间中布设超长基线的观测网络将成为现实。假设我们有多艘飞船分别航向不同的方向，那么我们就可以通过这些飞船构建一个基线不断增长的VLBI观测网络，从而不断提高观测精度。</w:t>
+      </w:r>
+    </w:p>
+    <w:p>
+      <w:pPr>
+        <w:pStyle w:val="BodyText"/>
+      </w:pPr>
+      <w:r>
+        <w:t xml:space="preserve">Our system consists of three parts: VLBI observation network, pulsar database, and XNAV system. The VLBI observation network is responsible for searching and observing pulsars, the pulsar database is responsible for processing observation values to establish and store pulsar signal models, and the XNAV system is installed on the target spacecraft to provide real-time positioning. For the VLBI observation network, it can be an existing observation network on Earth or a future observation network deployed in space. If humans can launch large spacecraft (or detectors), it will be possible to deploy an observation network with ultra-long baselines in space. Assuming that we have multiple spacecraft heading in different directions, we can build a VLBI observation network with continuously increasing baselines through these spacecraft, thereby continuously improving the observation accuracy.</w:t>
+      </w:r>
+    </w:p>
+    <w:p>
+      <w:pPr>
+        <w:pStyle w:val="CaptionedFigure"/>
+      </w:pPr>
+      <w:r>
+        <w:drawing>
+          <wp:inline>
+            <wp:extent cx="5334000" cy="6214222"/>
+            <wp:effectExtent b="0" l="0" r="0" t="0"/>
+            <wp:docPr descr="Figure 4: System Architecture" title="" id="34" name="Picture"/>
+            <a:graphic>
+              <a:graphicData uri="http://schemas.openxmlformats.org/drawingml/2006/picture">
+                <pic:pic>
+                  <pic:nvPicPr>
+                    <pic:cNvPr descr="./imgs/6.png" id="35" name="Picture"/>
+                    <pic:cNvPicPr>
+                      <a:picLocks noChangeArrowheads="1" noChangeAspect="1"/>
+                    </pic:cNvPicPr>
+                  </pic:nvPicPr>
+                  <pic:blipFill>
+                    <a:blip r:embed="rId33"/>
+                    <a:stretch>
+                      <a:fillRect/>
+                    </a:stretch>
+                  </pic:blipFill>
+                  <pic:spPr bwMode="auto">
+                    <a:xfrm>
+                      <a:off x="0" y="0"/>
+                      <a:ext cx="5334000" cy="6214222"/>
+                    </a:xfrm>
+                    <a:prstGeom prst="rect">
+                      <a:avLst/>
+                    </a:prstGeom>
+                    <a:noFill/>
+                    <a:ln w="9525">
+                      <a:noFill/>
+                      <a:headEnd/>
+                      <a:tailEnd/>
+                    </a:ln>
+                  </pic:spPr>
+                </pic:pic>
+              </a:graphicData>
+            </a:graphic>
+          </wp:inline>
+        </w:drawing>
+      </w:r>
+    </w:p>
+    <w:p>
+      <w:pPr>
+        <w:pStyle w:val="ImageCaption"/>
+      </w:pPr>
+      <w:r>
+        <w:t xml:space="preserve">Figure 4: System Architecture</w:t>
+      </w:r>
+    </w:p>
+    <w:bookmarkEnd w:id="36"/>
+    <w:bookmarkStart w:id="37" w:name="build-pulse-star-database"/>
     <w:p>
       <w:pPr>
         <w:pStyle w:val="Heading3"/>
       </w:pPr>
       <w:r>
-        <w:t xml:space="preserve">2.2. Pulse Star Database</w:t>
-      </w:r>
-    </w:p>
-    <w:bookmarkEnd w:id="34"/>
-    <w:bookmarkEnd w:id="35"/>
-    <w:bookmarkStart w:id="53" w:name="references"/>
+        <w:t xml:space="preserve">2.2. Build Pulse Star Database</w:t>
+      </w:r>
+    </w:p>
+    <w:p>
+      <w:pPr>
+        <w:pStyle w:val="FirstParagraph"/>
+      </w:pPr>
+      <w:r>
+        <w:t xml:space="preserve">The prerequisite for achieving low-cost pulsar navigation</w:t>
+      </w:r>
+      <w:r>
+        <w:t xml:space="preserve">(Ely et al., 2022)</w:t>
+      </w:r>
+      <w:r>
+        <w:t xml:space="preserve"> </w:t>
+      </w:r>
+      <w:r>
+        <w:t xml:space="preserve">is to establish a complete pulsar database (especially X-ray pulsars). We need to search for those</w:t>
+      </w:r>
+      <w:r>
+        <w:t xml:space="preserve"> </w:t>
+      </w:r>
+      <w:r>
+        <w:t xml:space="preserve">“high-quality”</w:t>
+      </w:r>
+      <w:r>
+        <w:t xml:space="preserve"> </w:t>
+      </w:r>
+      <w:r>
+        <w:t xml:space="preserve">pulsar sources (pulsars with stable periods, pulse signals received, and good Geometry distribution), then observe them for a long time, establish pulsar signal models (clock models), and measure their positions relative to the solar system barycenter (SSB) (including azimuth and approximate distance).</w:t>
+      </w:r>
+    </w:p>
+    <w:p>
+      <w:pPr>
+        <w:pStyle w:val="BodyText"/>
+      </w:pPr>
+      <w:r>
+        <w:t xml:space="preserve">The establishment of the pulsar signal model is usually to observe and record the arrival time of the pulse signal (TOA). It should be noted that the pulsar clock model is also reduced to the solar system barycenter. We have the following formula to complete this conversion:</w:t>
+      </w:r>
+    </w:p>
+    <w:p>
+      <w:pPr>
+        <w:pStyle w:val="BodyText"/>
+      </w:pPr>
+      <m:oMathPara>
+        <m:oMathParaPr>
+          <m:jc m:val="center"/>
+        </m:oMathParaPr>
+        <m:oMath>
+          <m:r>
+            <m:t>t</m:t>
+          </m:r>
+          <m:r>
+            <m:rPr>
+              <m:sty m:val="p"/>
+            </m:rPr>
+            <m:t>=</m:t>
+          </m:r>
+          <m:r>
+            <m:t>T</m:t>
+          </m:r>
+          <m:r>
+            <m:rPr>
+              <m:sty m:val="p"/>
+            </m:rPr>
+            <m:t>+</m:t>
+          </m:r>
+          <m:r>
+            <m:t>Δ</m:t>
+          </m:r>
+          <m:sSub>
+            <m:e>
+              <m:r>
+                <m:t>t</m:t>
+              </m:r>
+            </m:e>
+            <m:sub>
+              <m:r>
+                <m:t>1</m:t>
+              </m:r>
+            </m:sub>
+          </m:sSub>
+          <m:r>
+            <m:rPr>
+              <m:sty m:val="p"/>
+            </m:rPr>
+            <m:t>+</m:t>
+          </m:r>
+          <m:r>
+            <m:t>Δ</m:t>
+          </m:r>
+          <m:sSub>
+            <m:e>
+              <m:r>
+                <m:t>t</m:t>
+              </m:r>
+            </m:e>
+            <m:sub>
+              <m:r>
+                <m:t>2</m:t>
+              </m:r>
+            </m:sub>
+          </m:sSub>
+          <m:r>
+            <m:rPr>
+              <m:sty m:val="p"/>
+            </m:rPr>
+            <m:t>+</m:t>
+          </m:r>
+          <m:r>
+            <m:t>Δ</m:t>
+          </m:r>
+          <m:sSub>
+            <m:e>
+              <m:r>
+                <m:t>t</m:t>
+              </m:r>
+            </m:e>
+            <m:sub>
+              <m:r>
+                <m:t>3</m:t>
+              </m:r>
+            </m:sub>
+          </m:sSub>
+          <m:r>
+            <m:rPr>
+              <m:sty m:val="p"/>
+            </m:rPr>
+            <m:t>+</m:t>
+          </m:r>
+          <m:nary>
+            <m:naryPr>
+              <m:chr m:val="∑"/>
+              <m:limLoc m:val="undOvr"/>
+              <m:subHide m:val="off"/>
+              <m:supHide m:val="off"/>
+            </m:naryPr>
+            <m:sub>
+              <m:r>
+                <m:t>i</m:t>
+              </m:r>
+              <m:r>
+                <m:rPr>
+                  <m:sty m:val="p"/>
+                </m:rPr>
+                <m:t>=</m:t>
+              </m:r>
+              <m:r>
+                <m:t>1</m:t>
+              </m:r>
+            </m:sub>
+            <m:sup>
+              <m:r>
+                <m:t>n</m:t>
+              </m:r>
+            </m:sup>
+            <m:e>
+              <m:sSub>
+                <m:e>
+                  <m:r>
+                    <m:t>V</m:t>
+                  </m:r>
+                </m:e>
+                <m:sub>
+                  <m:r>
+                    <m:t>i</m:t>
+                  </m:r>
+                </m:sub>
+              </m:sSub>
+            </m:e>
+          </m:nary>
+        </m:oMath>
+      </m:oMathPara>
+    </w:p>
+    <w:p>
+      <w:pPr>
+        <w:pStyle w:val="FirstParagraph"/>
+      </w:pPr>
+      <w:r>
+        <w:t xml:space="preserve">Where</w:t>
+      </w:r>
+      <w:r>
+        <w:t xml:space="preserve"> </w:t>
+      </w:r>
+      <m:oMath>
+        <m:r>
+          <m:t>t</m:t>
+        </m:r>
+      </m:oMath>
+      <w:r>
+        <w:t xml:space="preserve"> </w:t>
+      </w:r>
+      <w:r>
+        <w:t xml:space="preserve">is the calculated pulse arrival time observed at the solar system barycenter,</w:t>
+      </w:r>
+      <w:r>
+        <w:t xml:space="preserve"> </w:t>
+      </w:r>
+      <m:oMath>
+        <m:r>
+          <m:t>T</m:t>
+        </m:r>
+      </m:oMath>
+      <w:r>
+        <w:t xml:space="preserve"> </w:t>
+      </w:r>
+      <w:r>
+        <w:t xml:space="preserve">is the pulse arrival time observed at the ground station,</w:t>
+      </w:r>
+      <w:r>
+        <w:t xml:space="preserve"> </w:t>
+      </w:r>
+      <m:oMath>
+        <m:r>
+          <m:t>Δ</m:t>
+        </m:r>
+        <m:sSub>
+          <m:e>
+            <m:r>
+              <m:t>t</m:t>
+            </m:r>
+          </m:e>
+          <m:sub>
+            <m:r>
+              <m:t>1</m:t>
+            </m:r>
+          </m:sub>
+        </m:sSub>
+        <m:r>
+          <m:rPr>
+            <m:sty m:val="p"/>
+          </m:rPr>
+          <m:t>,</m:t>
+        </m:r>
+        <m:r>
+          <m:t>Δ</m:t>
+        </m:r>
+        <m:sSub>
+          <m:e>
+            <m:r>
+              <m:t>t</m:t>
+            </m:r>
+          </m:e>
+          <m:sub>
+            <m:r>
+              <m:t>2</m:t>
+            </m:r>
+          </m:sub>
+        </m:sSub>
+        <m:r>
+          <m:rPr>
+            <m:sty m:val="p"/>
+          </m:rPr>
+          <m:t>,</m:t>
+        </m:r>
+        <m:r>
+          <m:t>Δ</m:t>
+        </m:r>
+        <m:sSub>
+          <m:e>
+            <m:r>
+              <m:t>t</m:t>
+            </m:r>
+          </m:e>
+          <m:sub>
+            <m:r>
+              <m:t>3</m:t>
+            </m:r>
+          </m:sub>
+        </m:sSub>
+      </m:oMath>
+      <w:r>
+        <w:t xml:space="preserve"> </w:t>
+      </w:r>
+      <w:r>
+        <w:t xml:space="preserve">are all clock correction numbers.</w:t>
+      </w:r>
+      <w:r>
+        <w:t xml:space="preserve"> </w:t>
+      </w:r>
+      <m:oMath>
+        <m:sSub>
+          <m:e>
+            <m:r>
+              <m:t>V</m:t>
+            </m:r>
+          </m:e>
+          <m:sub>
+            <m:r>
+              <m:t>i</m:t>
+            </m:r>
+          </m:sub>
+        </m:sSub>
+      </m:oMath>
+      <w:r>
+        <w:t xml:space="preserve"> </w:t>
+      </w:r>
+      <w:r>
+        <w:t xml:space="preserve">represents the remaining small correction terms, such as dispersion caused by interstellar medium, Shapiro delay, etc.</w:t>
+      </w:r>
+    </w:p>
+    <w:p>
+      <w:pPr>
+        <w:pStyle w:val="BodyText"/>
+      </w:pPr>
+      <w:r>
+        <w:t xml:space="preserve">Based on the above observation values, the signal model of the pulsar (clock model) can be established. However, to solve the various parameters of the model, a very long observation (2-3 years) is required to collect enough observation records. Considering the instability of some pulsar signals, it is also necessary to update them from time to time to ensure the timeliness of the model. The following formula represents the pulsar signal model:</w:t>
+      </w:r>
+    </w:p>
+    <w:p>
+      <w:pPr>
+        <w:pStyle w:val="BodyText"/>
+      </w:pPr>
+      <m:oMathPara>
+        <m:oMathParaPr>
+          <m:jc m:val="center"/>
+        </m:oMathParaPr>
+        <m:oMath>
+          <m:r>
+            <m:t>Φ</m:t>
+          </m:r>
+          <m:d>
+            <m:dPr>
+              <m:begChr m:val="("/>
+              <m:endChr m:val=")"/>
+              <m:sepChr m:val=""/>
+              <m:grow/>
+            </m:dPr>
+            <m:e>
+              <m:r>
+                <m:t>t</m:t>
+              </m:r>
+            </m:e>
+          </m:d>
+          <m:r>
+            <m:rPr>
+              <m:sty m:val="p"/>
+            </m:rPr>
+            <m:t>=</m:t>
+          </m:r>
+          <m:r>
+            <m:t>Φ</m:t>
+          </m:r>
+          <m:d>
+            <m:dPr>
+              <m:begChr m:val="("/>
+              <m:endChr m:val=")"/>
+              <m:sepChr m:val=""/>
+              <m:grow/>
+            </m:dPr>
+            <m:e>
+              <m:sSub>
+                <m:e>
+                  <m:r>
+                    <m:t>t</m:t>
+                  </m:r>
+                </m:e>
+                <m:sub>
+                  <m:r>
+                    <m:t>0</m:t>
+                  </m:r>
+                </m:sub>
+              </m:sSub>
+            </m:e>
+          </m:d>
+          <m:r>
+            <m:rPr>
+              <m:sty m:val="p"/>
+            </m:rPr>
+            <m:t>+</m:t>
+          </m:r>
+          <m:r>
+            <m:t>f</m:t>
+          </m:r>
+          <m:d>
+            <m:dPr>
+              <m:begChr m:val="("/>
+              <m:endChr m:val=")"/>
+              <m:sepChr m:val=""/>
+              <m:grow/>
+            </m:dPr>
+            <m:e>
+              <m:r>
+                <m:t>t</m:t>
+              </m:r>
+              <m:r>
+                <m:rPr>
+                  <m:sty m:val="p"/>
+                </m:rPr>
+                <m:t>−</m:t>
+              </m:r>
+              <m:sSub>
+                <m:e>
+                  <m:r>
+                    <m:t>t</m:t>
+                  </m:r>
+                </m:e>
+                <m:sub>
+                  <m:r>
+                    <m:t>0</m:t>
+                  </m:r>
+                </m:sub>
+              </m:sSub>
+            </m:e>
+          </m:d>
+          <m:r>
+            <m:rPr>
+              <m:sty m:val="p"/>
+            </m:rPr>
+            <m:t>+</m:t>
+          </m:r>
+          <m:r>
+            <m:rPr>
+              <m:sty m:val="p"/>
+            </m:rPr>
+            <m:t>∑</m:t>
+          </m:r>
+          <m:f>
+            <m:fPr>
+              <m:type m:val="bar"/>
+            </m:fPr>
+            <m:num>
+              <m:sSup>
+                <m:e>
+                  <m:r>
+                    <m:t>f</m:t>
+                  </m:r>
+                </m:e>
+                <m:sup>
+                  <m:d>
+                    <m:dPr>
+                      <m:begChr m:val="("/>
+                      <m:endChr m:val=")"/>
+                      <m:sepChr m:val=""/>
+                      <m:grow/>
+                    </m:dPr>
+                    <m:e>
+                      <m:r>
+                        <m:t>m</m:t>
+                      </m:r>
+                    </m:e>
+                  </m:d>
+                </m:sup>
+              </m:sSup>
+              <m:sSup>
+                <m:e>
+                  <m:d>
+                    <m:dPr>
+                      <m:begChr m:val="("/>
+                      <m:endChr m:val=")"/>
+                      <m:sepChr m:val=""/>
+                      <m:grow/>
+                    </m:dPr>
+                    <m:e>
+                      <m:r>
+                        <m:t>t</m:t>
+                      </m:r>
+                      <m:r>
+                        <m:rPr>
+                          <m:sty m:val="p"/>
+                        </m:rPr>
+                        <m:t>−</m:t>
+                      </m:r>
+                      <m:sSub>
+                        <m:e>
+                          <m:r>
+                            <m:t>t</m:t>
+                          </m:r>
+                        </m:e>
+                        <m:sub>
+                          <m:r>
+                            <m:t>0</m:t>
+                          </m:r>
+                        </m:sub>
+                      </m:sSub>
+                    </m:e>
+                  </m:d>
+                </m:e>
+                <m:sup>
+                  <m:r>
+                    <m:t>m</m:t>
+                  </m:r>
+                  <m:r>
+                    <m:rPr>
+                      <m:sty m:val="p"/>
+                    </m:rPr>
+                    <m:t>+</m:t>
+                  </m:r>
+                  <m:r>
+                    <m:t>1</m:t>
+                  </m:r>
+                </m:sup>
+              </m:sSup>
+            </m:num>
+            <m:den>
+              <m:r>
+                <m:t>m</m:t>
+              </m:r>
+              <m:r>
+                <m:rPr>
+                  <m:sty m:val="p"/>
+                </m:rPr>
+                <m:t>+</m:t>
+              </m:r>
+              <m:r>
+                <m:t>1</m:t>
+              </m:r>
+            </m:den>
+          </m:f>
+        </m:oMath>
+      </m:oMathPara>
+    </w:p>
+    <w:p>
+      <w:pPr>
+        <w:pStyle w:val="FirstParagraph"/>
+      </w:pPr>
+      <w:r>
+        <w:t xml:space="preserve">Where</w:t>
+      </w:r>
+      <w:r>
+        <w:t xml:space="preserve"> </w:t>
+      </w:r>
+      <m:oMath>
+        <m:r>
+          <m:t>Φ</m:t>
+        </m:r>
+        <m:d>
+          <m:dPr>
+            <m:begChr m:val="("/>
+            <m:endChr m:val=")"/>
+            <m:sepChr m:val=""/>
+            <m:grow/>
+          </m:dPr>
+          <m:e>
+            <m:r>
+              <m:t>t</m:t>
+            </m:r>
+          </m:e>
+        </m:d>
+      </m:oMath>
+      <w:r>
+        <w:t xml:space="preserve"> </w:t>
+      </w:r>
+      <w:r>
+        <w:t xml:space="preserve">is the pulsar signal model,</w:t>
+      </w:r>
+      <w:r>
+        <w:t xml:space="preserve"> </w:t>
+      </w:r>
+      <m:oMath>
+        <m:r>
+          <m:t>f</m:t>
+        </m:r>
+        <m:d>
+          <m:dPr>
+            <m:begChr m:val="("/>
+            <m:endChr m:val=")"/>
+            <m:sepChr m:val=""/>
+            <m:grow/>
+          </m:dPr>
+          <m:e>
+            <m:r>
+              <m:t>t</m:t>
+            </m:r>
+          </m:e>
+        </m:d>
+      </m:oMath>
+      <w:r>
+        <w:t xml:space="preserve"> </w:t>
+      </w:r>
+      <w:r>
+        <w:t xml:space="preserve">is the frequency of the pulsar signal,</w:t>
+      </w:r>
+      <w:r>
+        <w:t xml:space="preserve"> </w:t>
+      </w:r>
+      <m:oMath>
+        <m:sSub>
+          <m:e>
+            <m:r>
+              <m:t>t</m:t>
+            </m:r>
+          </m:e>
+          <m:sub>
+            <m:r>
+              <m:t>0</m:t>
+            </m:r>
+          </m:sub>
+        </m:sSub>
+      </m:oMath>
+      <w:r>
+        <w:t xml:space="preserve"> </w:t>
+      </w:r>
+      <w:r>
+        <w:t xml:space="preserve">is the reference time, and</w:t>
+      </w:r>
+      <w:r>
+        <w:t xml:space="preserve"> </w:t>
+      </w:r>
+      <m:oMath>
+        <m:r>
+          <m:t>m</m:t>
+        </m:r>
+      </m:oMath>
+      <w:r>
+        <w:t xml:space="preserve"> </w:t>
+      </w:r>
+      <w:r>
+        <w:t xml:space="preserve">is the model order.</w:t>
+      </w:r>
+    </w:p>
+    <w:p>
+      <w:pPr>
+        <w:pStyle w:val="BodyText"/>
+      </w:pPr>
+      <w:r>
+        <w:t xml:space="preserve">Considering that each pulsar signal model is unique, we can identify different pulsars based on the signal model of the pulsar. In addition, considering that the pulsar navigation system is ultimately aimed at human users, we can generate corresponding pulse contour maps based on the signal model of the pulsar for users to quickly identify the observed pulsars.</w:t>
+      </w:r>
+    </w:p>
+    <w:bookmarkEnd w:id="37"/>
+    <w:bookmarkStart w:id="44" w:name="xnav-system"/>
+    <w:p>
+      <w:pPr>
+        <w:pStyle w:val="Heading3"/>
+      </w:pPr>
+      <w:r>
+        <w:t xml:space="preserve">2.3. XNAV System</w:t>
+      </w:r>
+    </w:p>
+    <w:p>
+      <w:pPr>
+        <w:pStyle w:val="FirstParagraph"/>
+      </w:pPr>
+      <w:r>
+        <w:t xml:space="preserve">The XNAV system is a navigation system based on pulsar signals</w:t>
+      </w:r>
+      <w:r>
+        <w:t xml:space="preserve">(Dong, 2011)</w:t>
+      </w:r>
+      <w:r>
+        <w:t xml:space="preserve">, the core of which is a small X-ray telescope used to observe pulsar signals. The workflow of the XNAV system is as follows:</w:t>
+      </w:r>
+    </w:p>
+    <w:p>
+      <w:pPr>
+        <w:pStyle w:val="CaptionedFigure"/>
+      </w:pPr>
+      <w:r>
+        <w:drawing>
+          <wp:inline>
+            <wp:extent cx="5334000" cy="2590362"/>
+            <wp:effectExtent b="0" l="0" r="0" t="0"/>
+            <wp:docPr descr="Figure 5: Workflow of XNAV System" title="" id="39" name="Picture"/>
+            <a:graphic>
+              <a:graphicData uri="http://schemas.openxmlformats.org/drawingml/2006/picture">
+                <pic:pic>
+                  <pic:nvPicPr>
+                    <pic:cNvPr descr="./imgs/5.png" id="40" name="Picture"/>
+                    <pic:cNvPicPr>
+                      <a:picLocks noChangeArrowheads="1" noChangeAspect="1"/>
+                    </pic:cNvPicPr>
+                  </pic:nvPicPr>
+                  <pic:blipFill>
+                    <a:blip r:embed="rId38"/>
+                    <a:stretch>
+                      <a:fillRect/>
+                    </a:stretch>
+                  </pic:blipFill>
+                  <pic:spPr bwMode="auto">
+                    <a:xfrm>
+                      <a:off x="0" y="0"/>
+                      <a:ext cx="5334000" cy="2590362"/>
+                    </a:xfrm>
+                    <a:prstGeom prst="rect">
+                      <a:avLst/>
+                    </a:prstGeom>
+                    <a:noFill/>
+                    <a:ln w="9525">
+                      <a:noFill/>
+                      <a:headEnd/>
+                      <a:tailEnd/>
+                    </a:ln>
+                  </pic:spPr>
+                </pic:pic>
+              </a:graphicData>
+            </a:graphic>
+          </wp:inline>
+        </w:drawing>
+      </w:r>
+    </w:p>
+    <w:p>
+      <w:pPr>
+        <w:pStyle w:val="ImageCaption"/>
+      </w:pPr>
+      <w:r>
+        <w:t xml:space="preserve">Figure 5: Workflow of XNAV System</w:t>
+      </w:r>
+    </w:p>
+    <w:p>
+      <w:pPr>
+        <w:pStyle w:val="BodyText"/>
+      </w:pPr>
+      <w:r>
+        <w:t xml:space="preserve">Since the pulsar signal is extremely weak, the spacecraft usually relies on atomic clocks to record the arrival time of photons (TOAs) and cannot record continuous pulse signals. Therefore, it is necessary to process the photon TOAs first to estimate the pulse arrival time (Pulse TOA). There are two methods to estimate the pulse arrival time: epoch folding method and direct use of photon TOAs method. The former estimates the pulse TOA by calculating the initial phase and period, and the latter obtains the result by maximizing the log-likelihood function. In this process, it is necessary to further refer to the signal model in the pulsar database.</w:t>
+      </w:r>
+    </w:p>
+    <w:p>
+      <w:pPr>
+        <w:pStyle w:val="BodyText"/>
+      </w:pPr>
+      <w:r>
+        <w:t xml:space="preserve">The basic principle of X-ray pulsar navigation is to determine the position of the spacecraft by comparing the arrival time (TOA) of the pulsar signal received by the spacecraft with the predicted arrival time of the same signal received by the solar system barycenter (SSB). By measuring the difference between the measured and predicted pulse arrival times, the distance of the spacecraft relative to the SSB can be obtained. When observing three or more pulsars, the spacecraft can be geometrically positioned using a nonlinear least squares algorithm. The core mathematical model is as follows:</w:t>
+      </w:r>
+    </w:p>
+    <w:p>
+      <w:pPr>
+        <w:pStyle w:val="BodyText"/>
+      </w:pPr>
+      <m:oMathPara>
+        <m:oMathParaPr>
+          <m:jc m:val="center"/>
+        </m:oMathParaPr>
+        <m:oMath>
+          <m:r>
+            <m:t>Φ</m:t>
+          </m:r>
+          <m:d>
+            <m:dPr>
+              <m:begChr m:val="("/>
+              <m:endChr m:val=")"/>
+              <m:sepChr m:val=""/>
+              <m:grow/>
+            </m:dPr>
+            <m:e>
+              <m:sSub>
+                <m:e>
+                  <m:r>
+                    <m:t>t</m:t>
+                  </m:r>
+                </m:e>
+                <m:sub>
+                  <m:r>
+                    <m:t>i</m:t>
+                  </m:r>
+                </m:sub>
+              </m:sSub>
+            </m:e>
+          </m:d>
+          <m:r>
+            <m:rPr>
+              <m:sty m:val="p"/>
+            </m:rPr>
+            <m:t>=</m:t>
+          </m:r>
+          <m:r>
+            <m:t>Φ</m:t>
+          </m:r>
+          <m:d>
+            <m:dPr>
+              <m:begChr m:val="("/>
+              <m:endChr m:val=")"/>
+              <m:sepChr m:val=""/>
+              <m:grow/>
+            </m:dPr>
+            <m:e>
+              <m:sSub>
+                <m:e>
+                  <m:r>
+                    <m:t>t</m:t>
+                  </m:r>
+                </m:e>
+                <m:sub>
+                  <m:r>
+                    <m:t>T</m:t>
+                  </m:r>
+                  <m:r>
+                    <m:t>O</m:t>
+                  </m:r>
+                  <m:r>
+                    <m:t>A</m:t>
+                  </m:r>
+                </m:sub>
+              </m:sSub>
+            </m:e>
+          </m:d>
+          <m:r>
+            <m:rPr>
+              <m:sty m:val="p"/>
+            </m:rPr>
+            <m:t>+</m:t>
+          </m:r>
+          <m:r>
+            <m:t>f</m:t>
+          </m:r>
+          <m:d>
+            <m:dPr>
+              <m:begChr m:val="("/>
+              <m:endChr m:val=")"/>
+              <m:sepChr m:val=""/>
+              <m:grow/>
+            </m:dPr>
+            <m:e>
+              <m:r>
+                <m:t>t</m:t>
+              </m:r>
+              <m:r>
+                <m:rPr>
+                  <m:sty m:val="p"/>
+                </m:rPr>
+                <m:t>−</m:t>
+              </m:r>
+              <m:sSub>
+                <m:e>
+                  <m:r>
+                    <m:t>t</m:t>
+                  </m:r>
+                </m:e>
+                <m:sub>
+                  <m:r>
+                    <m:t>T</m:t>
+                  </m:r>
+                  <m:r>
+                    <m:t>O</m:t>
+                  </m:r>
+                  <m:r>
+                    <m:t>A</m:t>
+                  </m:r>
+                </m:sub>
+              </m:sSub>
+            </m:e>
+          </m:d>
+        </m:oMath>
+      </m:oMathPara>
+    </w:p>
+    <w:p>
+      <w:pPr>
+        <w:pStyle w:val="FirstParagraph"/>
+      </w:pPr>
+      <w:r>
+        <w:t xml:space="preserve">It can be found that the observation value here is the phase of the pulsar signal received locally. By comparing this phase with the phase predicted by the model at the solar system barycenter, the distance of the spacecraft relative to the solar system barycenter can be obtained. At the same time, observing multiple pulsar signals, multiple observation equations can be obtained, so that the position of the spacecraft can be solved by a nonlinear least squares method. Although the period of the pulsar signal will introduce integer ambiguity, this effect can be ignored when the spacecraft has an initial navigation solution with an accuracy better than 300 kilometers. In each calculation cycle, the system needs to continuously update its own position vector in addition to observing the pulsar signal. By continuously updating its position vector with the observed pulsar signal, the error accumulation of the inertial navigation system (INS) can be effectively controlled</w:t>
+      </w:r>
+      <w:r>
+        <w:t xml:space="preserve">(WANG et al., 2023)</w:t>
+      </w:r>
+      <w:r>
+        <w:t xml:space="preserve">, thereby achieving long-term high-precision navigation.</w:t>
+      </w:r>
+    </w:p>
+    <w:p>
+      <w:pPr>
+        <w:pStyle w:val="CaptionedFigure"/>
+      </w:pPr>
+      <w:r>
+        <w:drawing>
+          <wp:inline>
+            <wp:extent cx="5334000" cy="2824070"/>
+            <wp:effectExtent b="0" l="0" r="0" t="0"/>
+            <wp:docPr descr="Figure 6: Pulse Star Navigation Principle" title="" id="42" name="Picture"/>
+            <a:graphic>
+              <a:graphicData uri="http://schemas.openxmlformats.org/drawingml/2006/picture">
+                <pic:pic>
+                  <pic:nvPicPr>
+                    <pic:cNvPr descr="./imgs/4.png" id="43" name="Picture"/>
+                    <pic:cNvPicPr>
+                      <a:picLocks noChangeArrowheads="1" noChangeAspect="1"/>
+                    </pic:cNvPicPr>
+                  </pic:nvPicPr>
+                  <pic:blipFill>
+                    <a:blip r:embed="rId41"/>
+                    <a:stretch>
+                      <a:fillRect/>
+                    </a:stretch>
+                  </pic:blipFill>
+                  <pic:spPr bwMode="auto">
+                    <a:xfrm>
+                      <a:off x="0" y="0"/>
+                      <a:ext cx="5334000" cy="2824070"/>
+                    </a:xfrm>
+                    <a:prstGeom prst="rect">
+                      <a:avLst/>
+                    </a:prstGeom>
+                    <a:noFill/>
+                    <a:ln w="9525">
+                      <a:noFill/>
+                      <a:headEnd/>
+                      <a:tailEnd/>
+                    </a:ln>
+                  </pic:spPr>
+                </pic:pic>
+              </a:graphicData>
+            </a:graphic>
+          </wp:inline>
+        </w:drawing>
+      </w:r>
+    </w:p>
+    <w:p>
+      <w:pPr>
+        <w:pStyle w:val="ImageCaption"/>
+      </w:pPr>
+      <w:r>
+        <w:t xml:space="preserve">Figure 6: Pulse Star Navigation Principle</w:t>
+      </w:r>
+    </w:p>
+    <w:p>
+      <w:pPr>
+        <w:pStyle w:val="BodyText"/>
+      </w:pPr>
+      <w:r>
+        <w:t xml:space="preserve">A spacecraft can observe three or more pulsars at the same time, so multiple observation equations can be obtained, and its position can be determined. Multiple spacecraft can observe the same pulsar at the same time to determine the relative position relationship of the constellation they form. By comparing the arrival time (TOA) of the pulsar signal received by these spacecraft, the relative projection distance in the direction of the pulsar can be calculated, and the observation vector of the constellation can be constructed. This method can effectively improve the overall positioning accuracy of the constellation and provide key data for collaborative navigation. We can also consider integrating multiple data sources to improve positioning accuracy, such as ground measurement data, constellation observation data, star observation data, etc.</w:t>
+      </w:r>
+    </w:p>
+    <w:bookmarkEnd w:id="44"/>
+    <w:bookmarkEnd w:id="45"/>
+    <w:bookmarkStart w:id="69" w:name="references"/>
     <w:p>
       <w:pPr>
         <w:pStyle w:val="Heading2"/>
@@ -1160,8 +2134,8 @@
         <w:t xml:space="preserve">References</w:t>
       </w:r>
     </w:p>
-    <w:bookmarkStart w:id="52" w:name="refs"/>
-    <w:bookmarkStart w:id="36" w:name="ref-1981tdar"/>
+    <w:bookmarkStart w:id="68" w:name="refs"/>
+    <w:bookmarkStart w:id="46" w:name="ref-1981tdar"/>
     <w:p>
       <w:pPr>
         <w:pStyle w:val="Bibliography"/>
@@ -1192,8 +2166,8 @@
         <w:t xml:space="preserve">, 22–25.</w:t>
       </w:r>
     </w:p>
-    <w:bookmarkEnd w:id="36"/>
-    <w:bookmarkStart w:id="38" w:name="ref-Akiyama_2019"/>
+    <w:bookmarkEnd w:id="46"/>
+    <w:bookmarkStart w:id="48" w:name="ref-Akiyama_2019"/>
     <w:p>
       <w:pPr>
         <w:pStyle w:val="Bibliography"/>
@@ -1230,7 +2204,7 @@
       <w:r>
         <w:t xml:space="preserve"> </w:t>
       </w:r>
-      <w:hyperlink r:id="rId37">
+      <w:hyperlink r:id="rId47">
         <w:r>
           <w:rPr>
             <w:rStyle w:val="Hyperlink"/>
@@ -1239,8 +2213,89 @@
         </w:r>
       </w:hyperlink>
     </w:p>
-    <w:bookmarkEnd w:id="38"/>
-    <w:bookmarkStart w:id="40" w:name="ref-Ghaderpour_2021"/>
+    <w:bookmarkEnd w:id="48"/>
+    <w:bookmarkStart w:id="50" w:name="ref-dong2011pulsarnavigationsolar"/>
+    <w:p>
+      <w:pPr>
+        <w:pStyle w:val="Bibliography"/>
+      </w:pPr>
+      <w:r>
+        <w:t xml:space="preserve">Dong, J. (2011).</w:t>
+      </w:r>
+      <w:r>
+        <w:t xml:space="preserve"> </w:t>
+      </w:r>
+      <w:r>
+        <w:rPr>
+          <w:i/>
+          <w:iCs/>
+        </w:rPr>
+        <w:t xml:space="preserve">Pulsar navigation in the solar system</w:t>
+      </w:r>
+      <w:r>
+        <w:t xml:space="preserve">.</w:t>
+      </w:r>
+      <w:r>
+        <w:t xml:space="preserve"> </w:t>
+      </w:r>
+      <w:hyperlink r:id="rId49">
+        <w:r>
+          <w:rPr>
+            <w:rStyle w:val="Hyperlink"/>
+          </w:rPr>
+          <w:t xml:space="preserve">https://arxiv.org/abs/0812.2635</w:t>
+        </w:r>
+      </w:hyperlink>
+    </w:p>
+    <w:bookmarkEnd w:id="50"/>
+    <w:bookmarkStart w:id="52" w:name="ref-Ely2022"/>
+    <w:p>
+      <w:pPr>
+        <w:pStyle w:val="Bibliography"/>
+      </w:pPr>
+      <w:r>
+        <w:t xml:space="preserve">Ely, T., Bhaskaran, S., Bradley, N., Lazio, T. J. W., &amp; Martin-Mur, T. (2022). Comparison of deep space navigation using optical imaging, pulsar time-of-arrival tracking, and/or radiometric tracking.</w:t>
+      </w:r>
+      <w:r>
+        <w:t xml:space="preserve"> </w:t>
+      </w:r>
+      <w:r>
+        <w:rPr>
+          <w:i/>
+          <w:iCs/>
+        </w:rPr>
+        <w:t xml:space="preserve">The Journal of the Astronautical Sciences</w:t>
+      </w:r>
+      <w:r>
+        <w:t xml:space="preserve">,</w:t>
+      </w:r>
+      <w:r>
+        <w:t xml:space="preserve"> </w:t>
+      </w:r>
+      <w:r>
+        <w:rPr>
+          <w:i/>
+          <w:iCs/>
+        </w:rPr>
+        <w:t xml:space="preserve">69</w:t>
+      </w:r>
+      <w:r>
+        <w:t xml:space="preserve">(2), 385–472.</w:t>
+      </w:r>
+      <w:r>
+        <w:t xml:space="preserve"> </w:t>
+      </w:r>
+      <w:hyperlink r:id="rId51">
+        <w:r>
+          <w:rPr>
+            <w:rStyle w:val="Hyperlink"/>
+          </w:rPr>
+          <w:t xml:space="preserve">https://doi.org/10.1007/s40295-021-00290-z</w:t>
+        </w:r>
+      </w:hyperlink>
+    </w:p>
+    <w:bookmarkEnd w:id="52"/>
+    <w:bookmarkStart w:id="54" w:name="ref-Ghaderpour_2021"/>
     <w:p>
       <w:pPr>
         <w:pStyle w:val="Bibliography"/>
@@ -1277,7 +2332,7 @@
       <w:r>
         <w:t xml:space="preserve"> </w:t>
       </w:r>
-      <w:hyperlink r:id="rId39">
+      <w:hyperlink r:id="rId53">
         <w:r>
           <w:rPr>
             <w:rStyle w:val="Hyperlink"/>
@@ -1286,8 +2341,8 @@
         </w:r>
       </w:hyperlink>
     </w:p>
-    <w:bookmarkEnd w:id="40"/>
-    <w:bookmarkStart w:id="42" w:name="ref-10.1093/mnras/118.3.276"/>
+    <w:bookmarkEnd w:id="54"/>
+    <w:bookmarkStart w:id="56" w:name="ref-10.1093/mnras/118.3.276"/>
     <w:p>
       <w:pPr>
         <w:pStyle w:val="Bibliography"/>
@@ -1324,7 +2379,7 @@
       <w:r>
         <w:t xml:space="preserve"> </w:t>
       </w:r>
-      <w:hyperlink r:id="rId41">
+      <w:hyperlink r:id="rId55">
         <w:r>
           <w:rPr>
             <w:rStyle w:val="Hyperlink"/>
@@ -1333,8 +2388,8 @@
         </w:r>
       </w:hyperlink>
     </w:p>
-    <w:bookmarkEnd w:id="42"/>
-    <w:bookmarkStart w:id="43" w:name="ref-1997A&amp;A"/>
+    <w:bookmarkEnd w:id="56"/>
+    <w:bookmarkStart w:id="57" w:name="ref-1997A&amp;A"/>
     <w:p>
       <w:pPr>
         <w:pStyle w:val="Bibliography"/>
@@ -1362,8 +2417,8 @@
         <w:t xml:space="preserve">, 924–928.</w:t>
       </w:r>
     </w:p>
-    <w:bookmarkEnd w:id="43"/>
-    <w:bookmarkStart w:id="45" w:name="ref-Nothnagel2017"/>
+    <w:bookmarkEnd w:id="57"/>
+    <w:bookmarkStart w:id="59" w:name="ref-Nothnagel2017"/>
     <w:p>
       <w:pPr>
         <w:pStyle w:val="Bibliography"/>
@@ -1400,7 +2455,7 @@
       <w:r>
         <w:t xml:space="preserve"> </w:t>
       </w:r>
-      <w:hyperlink r:id="rId44">
+      <w:hyperlink r:id="rId58">
         <w:r>
           <w:rPr>
             <w:rStyle w:val="Hyperlink"/>
@@ -1409,8 +2464,8 @@
         </w:r>
       </w:hyperlink>
     </w:p>
-    <w:bookmarkEnd w:id="45"/>
-    <w:bookmarkStart w:id="47" w:name="Xd983ded41035443f12a31d868f511f67e9c1558"/>
+    <w:bookmarkEnd w:id="59"/>
+    <w:bookmarkStart w:id="61" w:name="Xd983ded41035443f12a31d868f511f67e9c1558"/>
     <w:p>
       <w:pPr>
         <w:pStyle w:val="Bibliography"/>
@@ -1434,7 +2489,7 @@
       <w:r>
         <w:t xml:space="preserve"> </w:t>
       </w:r>
-      <w:hyperlink r:id="rId46">
+      <w:hyperlink r:id="rId60">
         <w:r>
           <w:rPr>
             <w:rStyle w:val="Hyperlink"/>
@@ -1443,8 +2498,8 @@
         </w:r>
       </w:hyperlink>
     </w:p>
-    <w:bookmarkEnd w:id="47"/>
-    <w:bookmarkStart w:id="49" w:name="ref-Shemar2016"/>
+    <w:bookmarkEnd w:id="61"/>
+    <w:bookmarkStart w:id="63" w:name="ref-Shemar2016"/>
     <w:p>
       <w:pPr>
         <w:pStyle w:val="Bibliography"/>
@@ -1481,7 +2536,7 @@
       <w:r>
         <w:t xml:space="preserve"> </w:t>
       </w:r>
-      <w:hyperlink r:id="rId48">
+      <w:hyperlink r:id="rId62">
         <w:r>
           <w:rPr>
             <w:rStyle w:val="Hyperlink"/>
@@ -1490,8 +2545,55 @@
         </w:r>
       </w:hyperlink>
     </w:p>
-    <w:bookmarkEnd w:id="49"/>
-    <w:bookmarkStart w:id="51" w:name="ref-https://doi.org/10.1155/2017/8561830"/>
+    <w:bookmarkEnd w:id="63"/>
+    <w:bookmarkStart w:id="65" w:name="ref-WANG_2023"/>
+    <w:p>
+      <w:pPr>
+        <w:pStyle w:val="Bibliography"/>
+      </w:pPr>
+      <w:r>
+        <w:t xml:space="preserve">WANG, Y., ZHENG, W., ZHANG, S., GE, M., LI, L., JIANG, K., CHEN, X., ZHANG, X., ZHENG, S., &amp; LU, F. (2023). Review of x-ray pulsar spacecraft autonomous navigation.</w:t>
+      </w:r>
+      <w:r>
+        <w:t xml:space="preserve"> </w:t>
+      </w:r>
+      <w:r>
+        <w:rPr>
+          <w:i/>
+          <w:iCs/>
+        </w:rPr>
+        <w:t xml:space="preserve">Chinese Journal of Aeronautics</w:t>
+      </w:r>
+      <w:r>
+        <w:t xml:space="preserve">,</w:t>
+      </w:r>
+      <w:r>
+        <w:t xml:space="preserve"> </w:t>
+      </w:r>
+      <w:r>
+        <w:rPr>
+          <w:i/>
+          <w:iCs/>
+        </w:rPr>
+        <w:t xml:space="preserve">36</w:t>
+      </w:r>
+      <w:r>
+        <w:t xml:space="preserve">(10), 44–63.</w:t>
+      </w:r>
+      <w:r>
+        <w:t xml:space="preserve"> </w:t>
+      </w:r>
+      <w:hyperlink r:id="rId64">
+        <w:r>
+          <w:rPr>
+            <w:rStyle w:val="Hyperlink"/>
+          </w:rPr>
+          <w:t xml:space="preserve">https://doi.org/10.1016/j.cja.2023.03.002</w:t>
+        </w:r>
+      </w:hyperlink>
+    </w:p>
+    <w:bookmarkEnd w:id="65"/>
+    <w:bookmarkStart w:id="67" w:name="ref-https://doi.org/10.1155/2017/8561830"/>
     <w:p>
       <w:pPr>
         <w:pStyle w:val="Bibliography"/>
@@ -1525,7 +2627,7 @@
       <w:r>
         <w:t xml:space="preserve">(1), 8561830. https://doi.org/</w:t>
       </w:r>
-      <w:hyperlink r:id="rId50">
+      <w:hyperlink r:id="rId66">
         <w:r>
           <w:rPr>
             <w:rStyle w:val="Hyperlink"/>
@@ -1534,10 +2636,10 @@
         </w:r>
       </w:hyperlink>
     </w:p>
-    <w:bookmarkEnd w:id="51"/>
-    <w:bookmarkEnd w:id="52"/>
-    <w:bookmarkEnd w:id="53"/>
-    <w:bookmarkEnd w:id="54"/>
+    <w:bookmarkEnd w:id="67"/>
+    <w:bookmarkEnd w:id="68"/>
+    <w:bookmarkEnd w:id="69"/>
+    <w:bookmarkEnd w:id="70"/>
     <w:sectPr/>
   </w:body>
 </w:document>
